--- a/Project Plan.docx
+++ b/Project Plan.docx
@@ -4,176 +4,173 @@
   <w:body>
     <w:p>
       <w:r>
-        <w:t>Individual Python Project</w:t>
+        <w:t xml:space="preserve">Individual Python Project </w:t>
+      </w:r>
+      <w:proofErr w:type="spellStart"/>
+      <w:r>
+        <w:t>Project</w:t>
+      </w:r>
+      <w:proofErr w:type="spellEnd"/>
+      <w:r>
+        <w:t xml:space="preserve"> Deliverables Due Dec 2nd</w:t>
+      </w:r>
+      <w:proofErr w:type="gramStart"/>
+      <w:r>
+        <w:t xml:space="preserve"> 2021</w:t>
+      </w:r>
+      <w:proofErr w:type="gramEnd"/>
+    </w:p>
+    <w:p/>
+    <w:p>
+      <w:r>
+        <w:t>Must Meet 4 Requirements</w:t>
+      </w:r>
+    </w:p>
+    <w:p>
+      <w:pPr>
+        <w:rPr>
+          <w:color w:val="FF0000"/>
+        </w:rPr>
+      </w:pPr>
+      <w:r>
+        <w:t xml:space="preserve">1. Must involve reading in </w:t>
+      </w:r>
+      <w:proofErr w:type="gramStart"/>
+      <w:r>
+        <w:t>Files(</w:t>
+      </w:r>
+      <w:proofErr w:type="gramEnd"/>
+      <w:r>
+        <w:t xml:space="preserve">CSV, JSON) OR interacting with Databases (Access, SQL, </w:t>
+      </w:r>
+      <w:proofErr w:type="spellStart"/>
+      <w:r>
+        <w:t>PostGRESQL</w:t>
+      </w:r>
+      <w:proofErr w:type="spellEnd"/>
+      <w:r>
+        <w:t xml:space="preserve"> or MongoDB).</w:t>
+      </w:r>
+      <w:r>
+        <w:tab/>
+      </w:r>
+      <w:r>
+        <w:rPr>
+          <w:color w:val="FF0000"/>
+        </w:rPr>
+        <w:t xml:space="preserve">Will involve </w:t>
+      </w:r>
+      <w:r>
+        <w:rPr>
+          <w:color w:val="FF0000"/>
+        </w:rPr>
+        <w:t>reading in files</w:t>
+      </w:r>
+    </w:p>
+    <w:p>
+      <w:r>
+        <w:t xml:space="preserve">2. Must Involve </w:t>
+      </w:r>
+      <w:proofErr w:type="spellStart"/>
+      <w:r>
+        <w:t>NumPY</w:t>
+      </w:r>
+      <w:proofErr w:type="spellEnd"/>
+      <w:r>
+        <w:t xml:space="preserve"> OR Pandas OR </w:t>
+      </w:r>
+      <w:proofErr w:type="spellStart"/>
+      <w:r>
+        <w:t>SciPY</w:t>
+      </w:r>
+      <w:proofErr w:type="spellEnd"/>
+    </w:p>
+    <w:p>
+      <w:pPr>
+        <w:rPr>
+          <w:color w:val="FF0000"/>
+        </w:rPr>
+      </w:pPr>
+      <w:r>
+        <w:tab/>
+      </w:r>
+      <w:r>
+        <w:tab/>
+      </w:r>
+      <w:r>
+        <w:rPr>
+          <w:color w:val="FF0000"/>
+        </w:rPr>
+        <w:t>Will involve Pandas</w:t>
+      </w:r>
+    </w:p>
+    <w:p>
+      <w:r>
+        <w:t xml:space="preserve">3. Must have a Visualization component – either Data </w:t>
+      </w:r>
+    </w:p>
+    <w:p>
+      <w:r>
+        <w:t xml:space="preserve">Visualization (Plots) or a GUI </w:t>
+      </w:r>
+    </w:p>
+    <w:p>
+      <w:r>
+        <w:tab/>
+      </w:r>
+      <w:r>
+        <w:tab/>
+      </w:r>
+      <w:r>
+        <w:rPr>
+          <w:color w:val="FF0000"/>
+        </w:rPr>
+        <w:t>Will involve Data Visualization (Plots)</w:t>
+      </w:r>
+    </w:p>
+    <w:p>
+      <w:r>
+        <w:t>4. A learning component beyond that is covered in class. Additional libraries that we haven’t used in</w:t>
       </w:r>
       <w:r>
         <w:t xml:space="preserve"> </w:t>
       </w:r>
-      <w:proofErr w:type="spellStart"/>
-      <w:r>
-        <w:t>Project</w:t>
-      </w:r>
-      <w:proofErr w:type="spellEnd"/>
-      <w:r>
-        <w:t xml:space="preserve"> Deliverables Due Dec 2nd</w:t>
+      <w:r>
+        <w:t>class or going deep into an existing library</w:t>
+      </w:r>
+      <w:r>
+        <w:t xml:space="preserve"> </w:t>
+      </w:r>
+      <w:r>
+        <w:t>introduced in class.</w:t>
+      </w:r>
+    </w:p>
+    <w:p>
+      <w:r>
+        <w:tab/>
+      </w:r>
+      <w:r>
+        <w:tab/>
+      </w:r>
+      <w:r>
+        <w:rPr>
+          <w:color w:val="FF0000"/>
+        </w:rPr>
+        <w:t xml:space="preserve">Going </w:t>
       </w:r>
       <w:proofErr w:type="gramStart"/>
       <w:r>
-        <w:t xml:space="preserve"> 2021</w:t>
+        <w:rPr>
+          <w:color w:val="FF0000"/>
+        </w:rPr>
+        <w:t>pretty deep</w:t>
       </w:r>
       <w:proofErr w:type="gramEnd"/>
-    </w:p>
-    <w:p/>
-    <w:p>
-      <w:r>
-        <w:t>Must Meet 4 Requirements</w:t>
-      </w:r>
-    </w:p>
-    <w:p>
-      <w:pPr>
-        <w:rPr>
-          <w:color w:val="FF0000"/>
-        </w:rPr>
-      </w:pPr>
-      <w:r>
-        <w:t xml:space="preserve">1. Must involve reading in </w:t>
-      </w:r>
-      <w:proofErr w:type="gramStart"/>
-      <w:r>
-        <w:t>Files(</w:t>
-      </w:r>
-      <w:proofErr w:type="gramEnd"/>
-      <w:r>
-        <w:t xml:space="preserve">CSV, JSON) OR interacting with Databases (Access, SQL, </w:t>
-      </w:r>
-      <w:proofErr w:type="spellStart"/>
-      <w:r>
-        <w:t>PostGRESQL</w:t>
-      </w:r>
-      <w:proofErr w:type="spellEnd"/>
-      <w:r>
-        <w:t xml:space="preserve"> or MongoDB).</w:t>
-      </w:r>
-      <w:r>
-        <w:tab/>
-      </w:r>
-      <w:r>
-        <w:rPr>
-          <w:color w:val="FF0000"/>
-        </w:rPr>
-        <w:t xml:space="preserve">Will involve </w:t>
-      </w:r>
-      <w:r>
-        <w:rPr>
-          <w:color w:val="FF0000"/>
-        </w:rPr>
-        <w:t>interacting with databases</w:t>
-      </w:r>
-    </w:p>
-    <w:p>
-      <w:r>
-        <w:t xml:space="preserve">2. Must Involve </w:t>
-      </w:r>
-      <w:proofErr w:type="spellStart"/>
-      <w:r>
-        <w:t>NumPY</w:t>
-      </w:r>
-      <w:proofErr w:type="spellEnd"/>
-      <w:r>
-        <w:t xml:space="preserve"> OR Pandas OR </w:t>
-      </w:r>
-      <w:proofErr w:type="spellStart"/>
-      <w:r>
-        <w:t>SciPY</w:t>
-      </w:r>
-      <w:proofErr w:type="spellEnd"/>
-    </w:p>
-    <w:p>
-      <w:pPr>
-        <w:rPr>
-          <w:color w:val="FF0000"/>
-        </w:rPr>
-      </w:pPr>
-      <w:r>
-        <w:tab/>
-      </w:r>
-      <w:r>
-        <w:tab/>
-      </w:r>
-      <w:r>
-        <w:rPr>
-          <w:color w:val="FF0000"/>
-        </w:rPr>
-        <w:t xml:space="preserve">Will involve </w:t>
-      </w:r>
-      <w:proofErr w:type="spellStart"/>
-      <w:r>
-        <w:rPr>
-          <w:color w:val="FF0000"/>
-        </w:rPr>
-        <w:t>NumPY</w:t>
-      </w:r>
-      <w:proofErr w:type="spellEnd"/>
-      <w:r>
-        <w:rPr>
-          <w:color w:val="FF0000"/>
-        </w:rPr>
-        <w:t xml:space="preserve"> and Pandas</w:t>
-      </w:r>
-    </w:p>
-    <w:p>
-      <w:r>
-        <w:t xml:space="preserve">3. Must have a Visualization component – either Data </w:t>
-      </w:r>
-    </w:p>
-    <w:p>
-      <w:r>
-        <w:t xml:space="preserve">Visualization (Plots) or a GUI </w:t>
-      </w:r>
-    </w:p>
-    <w:p>
-      <w:r>
-        <w:tab/>
-      </w:r>
-      <w:r>
-        <w:tab/>
-      </w:r>
-      <w:r>
-        <w:rPr>
-          <w:color w:val="FF0000"/>
-        </w:rPr>
-        <w:t>Will involve Data Visualization (Plots)</w:t>
-      </w:r>
-    </w:p>
-    <w:p>
-      <w:r>
-        <w:t>4. A learning component beyond that is covered in class. Additional libraries that we haven’t used in</w:t>
-      </w:r>
-      <w:r>
-        <w:t xml:space="preserve"> </w:t>
-      </w:r>
-      <w:r>
-        <w:t>class or going deep into an existing library</w:t>
-      </w:r>
-      <w:r>
-        <w:t xml:space="preserve"> </w:t>
-      </w:r>
-      <w:r>
-        <w:t>introduced in class.</w:t>
-      </w:r>
-    </w:p>
-    <w:p>
-      <w:r>
-        <w:tab/>
-      </w:r>
-      <w:r>
-        <w:tab/>
-      </w:r>
-      <w:r>
-        <w:rPr>
-          <w:color w:val="FF0000"/>
-        </w:rPr>
-        <w:t>Realtime data collection and display</w:t>
+      <w:r>
+        <w:rPr>
+          <w:color w:val="FF0000"/>
+        </w:rPr>
+        <w:t xml:space="preserve"> into Pandas</w:t>
       </w:r>
     </w:p>
     <w:p>
@@ -412,7 +409,13 @@
     </w:p>
     <w:p>
       <w:r>
-        <w:t>• Advanced Data Visualization with Large Data Sets</w:t>
+        <w:t xml:space="preserve">• </w:t>
+      </w:r>
+      <w:r>
+        <w:rPr>
+          <w:color w:val="FF0000"/>
+        </w:rPr>
+        <w:t>Advanced Data Visualization with Large Data Sets</w:t>
       </w:r>
     </w:p>
     <w:p>
@@ -422,14 +425,26 @@
     </w:p>
     <w:p>
       <w:r>
-        <w:t>• Building GUI (</w:t>
-      </w:r>
-      <w:proofErr w:type="spellStart"/>
-      <w:r>
+        <w:t xml:space="preserve">• </w:t>
+      </w:r>
+      <w:r>
+        <w:rPr>
+          <w:color w:val="FF0000"/>
+        </w:rPr>
+        <w:t>Building GUI (</w:t>
+      </w:r>
+      <w:proofErr w:type="spellStart"/>
+      <w:r>
+        <w:rPr>
+          <w:color w:val="FF0000"/>
+        </w:rPr>
         <w:t>Plotly</w:t>
       </w:r>
       <w:proofErr w:type="spellEnd"/>
       <w:r>
+        <w:rPr>
+          <w:color w:val="FF0000"/>
+        </w:rPr>
         <w:t xml:space="preserve"> + DASH) + Databases</w:t>
       </w:r>
     </w:p>
@@ -461,9 +476,6 @@
         <w:t xml:space="preserve">• </w:t>
       </w:r>
       <w:r>
-        <w:rPr>
-          <w:color w:val="FF0000"/>
-        </w:rPr>
         <w:t>Digital Signal Processing</w:t>
       </w:r>
     </w:p>
@@ -818,6 +830,7 @@
     <w:lsdException w:name="HTML Sample" w:semiHidden="1" w:unhideWhenUsed="1"/>
     <w:lsdException w:name="HTML Typewriter" w:semiHidden="1" w:unhideWhenUsed="1"/>
     <w:lsdException w:name="HTML Variable" w:semiHidden="1" w:unhideWhenUsed="1"/>
+    <w:lsdException w:name="Normal Table" w:semiHidden="1" w:unhideWhenUsed="1"/>
     <w:lsdException w:name="annotation subject" w:semiHidden="1" w:unhideWhenUsed="1"/>
     <w:lsdException w:name="No List" w:semiHidden="1" w:unhideWhenUsed="1"/>
     <w:lsdException w:name="Outline List 1" w:semiHidden="1" w:unhideWhenUsed="1"/>
@@ -864,8 +877,10 @@
     <w:lsdException w:name="Table Subtle 2" w:semiHidden="1" w:unhideWhenUsed="1"/>
     <w:lsdException w:name="Table Web 1" w:semiHidden="1" w:unhideWhenUsed="1"/>
     <w:lsdException w:name="Table Web 2" w:semiHidden="1" w:unhideWhenUsed="1"/>
+    <w:lsdException w:name="Table Web 3" w:semiHidden="1" w:unhideWhenUsed="1"/>
     <w:lsdException w:name="Balloon Text" w:semiHidden="1" w:unhideWhenUsed="1"/>
     <w:lsdException w:name="Table Grid" w:uiPriority="39"/>
+    <w:lsdException w:name="Table Theme" w:semiHidden="1" w:unhideWhenUsed="1"/>
     <w:lsdException w:name="Placeholder Text" w:semiHidden="1"/>
     <w:lsdException w:name="No Spacing" w:uiPriority="1" w:qFormat="1"/>
     <w:lsdException w:name="Light Shading" w:uiPriority="60"/>

--- a/Project Plan.docx
+++ b/Project Plan.docx
@@ -4,21 +4,8 @@
   <w:body>
     <w:p>
       <w:r>
-        <w:t xml:space="preserve">Individual Python Project </w:t>
-      </w:r>
-      <w:proofErr w:type="spellStart"/>
-      <w:r>
-        <w:t>Project</w:t>
-      </w:r>
-      <w:proofErr w:type="spellEnd"/>
-      <w:r>
-        <w:t xml:space="preserve"> Deliverables Due Dec 2nd</w:t>
-      </w:r>
-      <w:proofErr w:type="gramStart"/>
-      <w:r>
-        <w:t xml:space="preserve"> 2021</w:t>
-      </w:r>
-      <w:proofErr w:type="gramEnd"/>
+        <w:t>Individual Python Project Project Deliverables Due Dec 2nd 2021</w:t>
+      </w:r>
     </w:p>
     <w:p/>
     <w:p>
@@ -33,23 +20,7 @@
         </w:rPr>
       </w:pPr>
       <w:r>
-        <w:t xml:space="preserve">1. Must involve reading in </w:t>
-      </w:r>
-      <w:proofErr w:type="gramStart"/>
-      <w:r>
-        <w:t>Files(</w:t>
-      </w:r>
-      <w:proofErr w:type="gramEnd"/>
-      <w:r>
-        <w:t xml:space="preserve">CSV, JSON) OR interacting with Databases (Access, SQL, </w:t>
-      </w:r>
-      <w:proofErr w:type="spellStart"/>
-      <w:r>
-        <w:t>PostGRESQL</w:t>
-      </w:r>
-      <w:proofErr w:type="spellEnd"/>
-      <w:r>
-        <w:t xml:space="preserve"> or MongoDB).</w:t>
+        <w:t>1. Must involve reading in Files(CSV, JSON) OR interacting with Databases (Access, SQL, PostGRESQL or MongoDB).</w:t>
       </w:r>
       <w:r>
         <w:tab/>
@@ -69,21 +40,8 @@
     </w:p>
     <w:p>
       <w:r>
-        <w:t xml:space="preserve">2. Must Involve </w:t>
-      </w:r>
-      <w:proofErr w:type="spellStart"/>
-      <w:r>
-        <w:t>NumPY</w:t>
-      </w:r>
-      <w:proofErr w:type="spellEnd"/>
-      <w:r>
-        <w:t xml:space="preserve"> OR Pandas OR </w:t>
-      </w:r>
-      <w:proofErr w:type="spellStart"/>
-      <w:r>
-        <w:t>SciPY</w:t>
-      </w:r>
-      <w:proofErr w:type="spellEnd"/>
+        <w:t>2. Must Involve NumPY OR Pandas OR SciPY</w:t>
+      </w:r>
     </w:p>
     <w:p>
       <w:pPr>
@@ -103,6 +61,12 @@
         </w:rPr>
         <w:t>Will involve Pandas</w:t>
       </w:r>
+      <w:r>
+        <w:rPr>
+          <w:color w:val="FF0000"/>
+        </w:rPr>
+        <w:t xml:space="preserve"> and NumPy</w:t>
+      </w:r>
     </w:p>
     <w:p>
       <w:r>
@@ -127,6 +91,12 @@
         </w:rPr>
         <w:t>Will involve Data Visualization (Plots)</w:t>
       </w:r>
+      <w:r>
+        <w:rPr>
+          <w:color w:val="FF0000"/>
+        </w:rPr>
+        <w:t xml:space="preserve"> matplotlib and Dash html</w:t>
+      </w:r>
     </w:p>
     <w:p>
       <w:r>
@@ -156,21 +126,13 @@
         <w:rPr>
           <w:color w:val="FF0000"/>
         </w:rPr>
-        <w:t xml:space="preserve">Going </w:t>
-      </w:r>
-      <w:proofErr w:type="gramStart"/>
-      <w:r>
-        <w:rPr>
-          <w:color w:val="FF0000"/>
-        </w:rPr>
-        <w:t>pretty deep</w:t>
-      </w:r>
-      <w:proofErr w:type="gramEnd"/>
-      <w:r>
-        <w:rPr>
-          <w:color w:val="FF0000"/>
-        </w:rPr>
-        <w:t xml:space="preserve"> into Pandas</w:t>
+        <w:t>Going pretty deep into Pandas</w:t>
+      </w:r>
+      <w:r>
+        <w:rPr>
+          <w:color w:val="FF0000"/>
+        </w:rPr>
+        <w:t>, web development with Dash, CSS Styling</w:t>
       </w:r>
     </w:p>
     <w:p>
@@ -210,59 +172,22 @@
     </w:p>
     <w:p>
       <w:r>
-        <w:t xml:space="preserve">• Upload all necessary files to the </w:t>
-      </w:r>
-      <w:proofErr w:type="spellStart"/>
-      <w:r>
-        <w:t>Github</w:t>
-      </w:r>
-      <w:proofErr w:type="spellEnd"/>
-      <w:r>
-        <w:t xml:space="preserve"> Project Location</w:t>
-      </w:r>
-    </w:p>
-    <w:p>
-      <w:r>
-        <w:t xml:space="preserve">• Submit link to </w:t>
-      </w:r>
-      <w:proofErr w:type="spellStart"/>
-      <w:r>
-        <w:t>Github</w:t>
-      </w:r>
-      <w:proofErr w:type="spellEnd"/>
-      <w:r>
-        <w:t xml:space="preserve"> Code Repository</w:t>
-      </w:r>
-    </w:p>
-    <w:p>
-      <w:r>
-        <w:t xml:space="preserve">• Upload Video to </w:t>
-      </w:r>
-      <w:proofErr w:type="spellStart"/>
-      <w:r>
-        <w:t>Github</w:t>
-      </w:r>
-      <w:proofErr w:type="spellEnd"/>
-      <w:r>
-        <w:t xml:space="preserve"> or Link to access the video on </w:t>
-      </w:r>
-    </w:p>
-    <w:p>
-      <w:proofErr w:type="spellStart"/>
-      <w:r>
-        <w:t>youtube</w:t>
-      </w:r>
-      <w:proofErr w:type="spellEnd"/>
-      <w:r>
-        <w:t>/</w:t>
-      </w:r>
-      <w:proofErr w:type="spellStart"/>
-      <w:r>
-        <w:t>vimeo</w:t>
-      </w:r>
-      <w:proofErr w:type="spellEnd"/>
-      <w:r>
-        <w:t xml:space="preserve"> or any cloud storage.</w:t>
+        <w:t>• Upload all necessary files to the Github Project Location</w:t>
+      </w:r>
+    </w:p>
+    <w:p>
+      <w:r>
+        <w:t>• Submit link to Github Code Repository</w:t>
+      </w:r>
+    </w:p>
+    <w:p>
+      <w:r>
+        <w:t xml:space="preserve">• Upload Video to Github or Link to access the video on </w:t>
+      </w:r>
+    </w:p>
+    <w:p>
+      <w:r>
+        <w:t>youtube/vimeo or any cloud storage.</w:t>
       </w:r>
     </w:p>
     <w:p>
@@ -282,13 +207,8 @@
     </w:p>
     <w:p>
       <w:r>
-        <w:t xml:space="preserve">• File Organization and submission to </w:t>
-      </w:r>
-      <w:proofErr w:type="spellStart"/>
-      <w:r>
-        <w:t>Github</w:t>
-      </w:r>
-      <w:proofErr w:type="spellEnd"/>
+        <w:t>• File Organization and submission to Github</w:t>
+      </w:r>
     </w:p>
     <w:p>
       <w:r>
@@ -318,15 +238,7 @@
     </w:p>
     <w:p>
       <w:r>
-        <w:t xml:space="preserve">• To Note: We do not grade on whether the results are correct or the model you used is appropriate or not. We check on how the python code is designed, </w:t>
-      </w:r>
-      <w:proofErr w:type="gramStart"/>
-      <w:r>
-        <w:t>constructed</w:t>
-      </w:r>
-      <w:proofErr w:type="gramEnd"/>
-      <w:r>
-        <w:t xml:space="preserve"> and organized.</w:t>
+        <w:t>• To Note: We do not grade on whether the results are correct or the model you used is appropriate or not. We check on how the python code is designed, constructed and organized.</w:t>
       </w:r>
     </w:p>
     <w:p>
@@ -356,15 +268,7 @@
     </w:p>
     <w:p>
       <w:r>
-        <w:t xml:space="preserve">• It clearly does not </w:t>
-      </w:r>
-      <w:proofErr w:type="gramStart"/>
-      <w:r>
-        <w:t>work</w:t>
-      </w:r>
-      <w:proofErr w:type="gramEnd"/>
-      <w:r>
-        <w:t xml:space="preserve"> and the solution is mocked up…or the solution was hard-coded in.</w:t>
+        <w:t>• It clearly does not work and the solution is mocked up…or the solution was hard-coded in.</w:t>
       </w:r>
     </w:p>
     <w:p>
@@ -431,34 +335,12 @@
         <w:rPr>
           <w:color w:val="FF0000"/>
         </w:rPr>
-        <w:t>Building GUI (</w:t>
-      </w:r>
-      <w:proofErr w:type="spellStart"/>
-      <w:r>
-        <w:rPr>
-          <w:color w:val="FF0000"/>
-        </w:rPr>
-        <w:t>Plotly</w:t>
-      </w:r>
-      <w:proofErr w:type="spellEnd"/>
-      <w:r>
-        <w:rPr>
-          <w:color w:val="FF0000"/>
-        </w:rPr>
-        <w:t xml:space="preserve"> + DASH) + Databases</w:t>
-      </w:r>
-    </w:p>
-    <w:p>
-      <w:r>
-        <w:t xml:space="preserve">• Machine Learning (NLP, </w:t>
-      </w:r>
-      <w:proofErr w:type="spellStart"/>
-      <w:r>
-        <w:t>DeepML</w:t>
-      </w:r>
-      <w:proofErr w:type="spellEnd"/>
-      <w:r>
-        <w:t>)</w:t>
+        <w:t>Building GUI (Plotly + DASH) + Databases</w:t>
+      </w:r>
+    </w:p>
+    <w:p>
+      <w:r>
+        <w:t>• Machine Learning (NLP, DeepML)</w:t>
       </w:r>
     </w:p>
     <w:p>
@@ -481,23 +363,7 @@
     </w:p>
     <w:p>
       <w:r>
-        <w:t xml:space="preserve">• Economic Model, combining Simulation (extensive use of </w:t>
-      </w:r>
-      <w:proofErr w:type="spellStart"/>
-      <w:r>
-        <w:t>numpy</w:t>
-      </w:r>
-      <w:proofErr w:type="spellEnd"/>
-      <w:r>
-        <w:t xml:space="preserve">, </w:t>
-      </w:r>
-      <w:proofErr w:type="spellStart"/>
-      <w:r>
-        <w:t>scipy</w:t>
-      </w:r>
-      <w:proofErr w:type="spellEnd"/>
-      <w:r>
-        <w:t xml:space="preserve"> libraries)</w:t>
+        <w:t>• Economic Model, combining Simulation (extensive use of numpy, scipy libraries)</w:t>
       </w:r>
     </w:p>
     <w:p>
@@ -544,15 +410,7 @@
     </w:p>
     <w:p>
       <w:r>
-        <w:t xml:space="preserve">• Machine Learning (NLP, </w:t>
-      </w:r>
-      <w:proofErr w:type="spellStart"/>
-      <w:r>
-        <w:t>DeepML</w:t>
-      </w:r>
-      <w:proofErr w:type="spellEnd"/>
-      <w:r>
-        <w:t>)</w:t>
+        <w:t>• Machine Learning (NLP, DeepML)</w:t>
       </w:r>
     </w:p>
     <w:p>
@@ -562,15 +420,7 @@
     </w:p>
     <w:p>
       <w:r>
-        <w:t xml:space="preserve">• Web Scraping (Legal </w:t>
-      </w:r>
-      <w:proofErr w:type="spellStart"/>
-      <w:r>
-        <w:t>ofcourse</w:t>
-      </w:r>
-      <w:proofErr w:type="spellEnd"/>
-      <w:r>
-        <w:t>)</w:t>
+        <w:t>• Web Scraping (Legal ofcourse)</w:t>
       </w:r>
     </w:p>
     <w:p>
@@ -598,34 +448,12 @@
         <w:rPr>
           <w:color w:val="7030A0"/>
         </w:rPr>
-        <w:t xml:space="preserve">• </w:t>
-      </w:r>
-      <w:proofErr w:type="gramStart"/>
-      <w:r>
-        <w:rPr>
-          <w:color w:val="7030A0"/>
-        </w:rPr>
-        <w:t>Deadline :</w:t>
-      </w:r>
-      <w:proofErr w:type="gramEnd"/>
-      <w:r>
-        <w:rPr>
-          <w:color w:val="7030A0"/>
-        </w:rPr>
-        <w:t xml:space="preserve"> Nov 2nd 2021.</w:t>
-      </w:r>
-    </w:p>
-    <w:p>
-      <w:r>
-        <w:t xml:space="preserve">• Even if you have got an email approval from Dr </w:t>
-      </w:r>
-      <w:proofErr w:type="spellStart"/>
-      <w:r>
-        <w:t>Starly</w:t>
-      </w:r>
-      <w:proofErr w:type="spellEnd"/>
-      <w:r>
-        <w:t xml:space="preserve">, must still submit it so that I am sure that </w:t>
+        <w:t>• Deadline : Nov 2nd 2021.</w:t>
+      </w:r>
+    </w:p>
+    <w:p>
+      <w:r>
+        <w:t xml:space="preserve">• Even if you have got an email approval from Dr Starly, must still submit it so that I am sure that </w:t>
       </w:r>
     </w:p>
     <w:p>
